--- a/general/prajwals_devops_2025.docx
+++ b/general/prajwals_devops_2025.docx
@@ -55,7 +55,13 @@
       </w:r>
       <w:r>
         <w:br/>
-        <w:t>+91 93804 45208</w:t>
+        <w:t xml:space="preserve">+91 93804 </w:t>
+      </w:r>
+      <w:r>
+        <w:t>45</w:t>
+      </w:r>
+      <w:r>
+        <w:t>208</w:t>
       </w:r>
       <w:r>
         <w:t xml:space="preserve"> | </w:t>
@@ -2105,6 +2111,18 @@
       <w:shd w:val="clear" w:color="auto" w:fill="E1DFDD"/>
     </w:rPr>
   </w:style>
+  <w:style w:type="character" w:styleId="FollowedHyperlink">
+    <w:name w:val="FollowedHyperlink"/>
+    <w:basedOn w:val="DefaultParagraphFont"/>
+    <w:uiPriority w:val="99"/>
+    <w:semiHidden/>
+    <w:unhideWhenUsed/>
+    <w:rsid w:val="009D11A9"/>
+    <w:rPr>
+      <w:color w:val="96607D" w:themeColor="followedHyperlink"/>
+      <w:u w:val="single"/>
+    </w:rPr>
+  </w:style>
 </w:styles>
 </file>
 
